--- a/pic/Tour/Tour.docx
+++ b/pic/Tour/Tour.docx
@@ -213,7 +213,7 @@
       <w:pPr>
         <w:jc w:val="center"/>
         <w:rPr>
-          <w:rFonts w:ascii="CS ChatThaiUI" w:hAnsi="CS ChatThaiUI" w:hint="cs"/>
+          <w:rFonts w:ascii="CS ChatThaiUI" w:hAnsi="CS ChatThaiUI"/>
           <w:color w:val="000080"/>
           <w:sz w:val="27"/>
           <w:szCs w:val="27"/>
@@ -532,6 +532,217 @@
         <w:shd w:val="clear" w:color="auto" w:fill="FFFFFF"/>
         <w:spacing w:before="0" w:beforeAutospacing="0" w:after="0" w:afterAutospacing="0" w:line="360" w:lineRule="atLeast"/>
         <w:jc w:val="center"/>
+      </w:pPr>
+      <w:r>
+        <w:rPr>
+          <w:rFonts w:ascii="Helvetica" w:hAnsi="Helvetica"/>
+          <w:color w:val="666666"/>
+          <w:sz w:val="20"/>
+          <w:szCs w:val="20"/>
+          <w:shd w:val="clear" w:color="auto" w:fill="FFFFFF"/>
+          <w:cs/>
+        </w:rPr>
+        <w:t xml:space="preserve">ตั้งอยู่ที่บ้านฝายท่า ต.ทุ่งมะพร้าว อ.ท้ายเหมือง เป็นจุดชมทะเลหมอกที่มีชื่อเสียงอีกจุดหนึ่งของจังหวัดพังงา โดยเขาไข่นุ้ย มีความสูงประมาณ </w:t>
+      </w:r>
+      <w:r>
+        <w:rPr>
+          <w:rFonts w:ascii="Helvetica" w:hAnsi="Helvetica"/>
+          <w:color w:val="666666"/>
+          <w:sz w:val="20"/>
+          <w:szCs w:val="20"/>
+          <w:shd w:val="clear" w:color="auto" w:fill="FFFFFF"/>
+        </w:rPr>
+        <w:t xml:space="preserve">200 </w:t>
+      </w:r>
+      <w:r>
+        <w:rPr>
+          <w:rFonts w:ascii="Helvetica" w:hAnsi="Helvetica"/>
+          <w:color w:val="666666"/>
+          <w:sz w:val="20"/>
+          <w:szCs w:val="20"/>
+          <w:shd w:val="clear" w:color="auto" w:fill="FFFFFF"/>
+          <w:cs/>
+        </w:rPr>
+        <w:t xml:space="preserve">เมตรจากระดับน้ำทะเล บนยอดเขาไข่นุ้ยมีจุดชมพระอาทิตย์ขึ้นและวิวทะเลหมอกที่มองเห็นได้ในมุมกว้าง ไกลเห็นทะเลหมอกขาวคลอเคลีย ปกคลุมทิวเขาน้อยใหญ่ โดยมีเขาลูกสูง ไล่ระดับเป็นมิติซ้อนกันมีแสงอาทิตย์ในยามเช้าสาดส่อง กระทบทะเลหมอกที่ลอยอยู่เบื้องล่างอย่างสวยงาม สำหรับกลุ่มเขาลูกน้อย ใหญ่ที่เห็นเบื้องหน้า มีแนวเขาลำแก่นเขากะปง เขาพังงา และแนวเทือกเขาภูตาจอที่ตั้งตระหง่านอยู่ในแนวหลังมองเห็นเด่นสุด เขาไข่นุ้ยเดิมเป็นพื้นที่ทำสวนยางของชาวบ้าน พวกเขาเห็น ทะเลหมอกกันจนชินตา แต่ไม่คิดว่ามันจะกลายเป็นแหล่งท่องเที่ยวได้ จนเมื่อทางอบต.ไปพบและทำการประชาสัมพันธ์ออกไปก็ได้รับ การตอบรับอย่างดีเยี่ยมเขาไข่นุ้ย มีจุดเด่นอยู่ที่ </w:t>
+      </w:r>
+      <w:r>
+        <w:rPr>
+          <w:rFonts w:ascii="Helvetica" w:hAnsi="Helvetica"/>
+          <w:color w:val="666666"/>
+          <w:sz w:val="20"/>
+          <w:szCs w:val="20"/>
+          <w:shd w:val="clear" w:color="auto" w:fill="FFFFFF"/>
+        </w:rPr>
+        <w:t xml:space="preserve">5 </w:t>
+      </w:r>
+      <w:r>
+        <w:rPr>
+          <w:rFonts w:ascii="Helvetica" w:hAnsi="Helvetica"/>
+          <w:color w:val="666666"/>
+          <w:sz w:val="20"/>
+          <w:szCs w:val="20"/>
+          <w:shd w:val="clear" w:color="auto" w:fill="FFFFFF"/>
+          <w:cs/>
+        </w:rPr>
+        <w:t xml:space="preserve">มหัศจรรย์ คือ </w:t>
+      </w:r>
+      <w:r>
+        <w:rPr>
+          <w:rFonts w:ascii="Helvetica" w:hAnsi="Helvetica"/>
+          <w:color w:val="666666"/>
+          <w:sz w:val="20"/>
+          <w:szCs w:val="20"/>
+          <w:shd w:val="clear" w:color="auto" w:fill="FFFFFF"/>
+        </w:rPr>
+        <w:t>1.</w:t>
+      </w:r>
+      <w:r>
+        <w:rPr>
+          <w:rFonts w:ascii="Helvetica" w:hAnsi="Helvetica"/>
+          <w:color w:val="666666"/>
+          <w:sz w:val="20"/>
+          <w:szCs w:val="20"/>
+          <w:shd w:val="clear" w:color="auto" w:fill="FFFFFF"/>
+          <w:cs/>
+        </w:rPr>
+        <w:t xml:space="preserve">พระอาทิตย์ขึ้น </w:t>
+      </w:r>
+      <w:r>
+        <w:rPr>
+          <w:rFonts w:ascii="Helvetica" w:hAnsi="Helvetica"/>
+          <w:color w:val="666666"/>
+          <w:sz w:val="20"/>
+          <w:szCs w:val="20"/>
+          <w:shd w:val="clear" w:color="auto" w:fill="FFFFFF"/>
+        </w:rPr>
+        <w:t>2.</w:t>
+      </w:r>
+      <w:r>
+        <w:rPr>
+          <w:rFonts w:ascii="Helvetica" w:hAnsi="Helvetica"/>
+          <w:color w:val="666666"/>
+          <w:sz w:val="20"/>
+          <w:szCs w:val="20"/>
+          <w:shd w:val="clear" w:color="auto" w:fill="FFFFFF"/>
+          <w:cs/>
+        </w:rPr>
+        <w:t xml:space="preserve">พระอาทิตย์ตก </w:t>
+      </w:r>
+      <w:r>
+        <w:rPr>
+          <w:rFonts w:ascii="Helvetica" w:hAnsi="Helvetica"/>
+          <w:color w:val="666666"/>
+          <w:sz w:val="20"/>
+          <w:szCs w:val="20"/>
+          <w:shd w:val="clear" w:color="auto" w:fill="FFFFFF"/>
+        </w:rPr>
+        <w:t>3.</w:t>
+      </w:r>
+      <w:r>
+        <w:rPr>
+          <w:rFonts w:ascii="Helvetica" w:hAnsi="Helvetica"/>
+          <w:color w:val="666666"/>
+          <w:sz w:val="20"/>
+          <w:szCs w:val="20"/>
+          <w:shd w:val="clear" w:color="auto" w:fill="FFFFFF"/>
+          <w:cs/>
+        </w:rPr>
+        <w:t xml:space="preserve">ทะเลหมอก </w:t>
+      </w:r>
+      <w:r>
+        <w:rPr>
+          <w:rFonts w:ascii="Helvetica" w:hAnsi="Helvetica"/>
+          <w:color w:val="666666"/>
+          <w:sz w:val="20"/>
+          <w:szCs w:val="20"/>
+          <w:shd w:val="clear" w:color="auto" w:fill="FFFFFF"/>
+        </w:rPr>
+        <w:t>4.</w:t>
+      </w:r>
+      <w:r>
+        <w:rPr>
+          <w:rFonts w:ascii="Helvetica" w:hAnsi="Helvetica"/>
+          <w:color w:val="666666"/>
+          <w:sz w:val="20"/>
+          <w:szCs w:val="20"/>
+          <w:shd w:val="clear" w:color="auto" w:fill="FFFFFF"/>
+          <w:cs/>
+        </w:rPr>
+        <w:t xml:space="preserve">ทะเลอันดามัน และ </w:t>
+      </w:r>
+      <w:r>
+        <w:rPr>
+          <w:rFonts w:ascii="Helvetica" w:hAnsi="Helvetica"/>
+          <w:color w:val="666666"/>
+          <w:sz w:val="20"/>
+          <w:szCs w:val="20"/>
+          <w:shd w:val="clear" w:color="auto" w:fill="FFFFFF"/>
+        </w:rPr>
+        <w:t>5.</w:t>
+      </w:r>
+      <w:r>
+        <w:rPr>
+          <w:rFonts w:ascii="Helvetica" w:hAnsi="Helvetica"/>
+          <w:color w:val="666666"/>
+          <w:sz w:val="20"/>
+          <w:szCs w:val="20"/>
+          <w:shd w:val="clear" w:color="auto" w:fill="FFFFFF"/>
+          <w:cs/>
+        </w:rPr>
+        <w:t>ทิวเขา</w:t>
+      </w:r>
+      <w:bookmarkStart w:id="0" w:name="_GoBack"/>
+      <w:bookmarkEnd w:id="0"/>
+    </w:p>
+    <w:p>
+      <w:pPr>
+        <w:pStyle w:val="NormalWeb"/>
+        <w:shd w:val="clear" w:color="auto" w:fill="FFFFFF"/>
+        <w:spacing w:before="0" w:beforeAutospacing="0" w:after="0" w:afterAutospacing="0" w:line="360" w:lineRule="atLeast"/>
+        <w:jc w:val="center"/>
+      </w:pPr>
+    </w:p>
+    <w:p>
+      <w:pPr>
+        <w:pStyle w:val="NormalWeb"/>
+        <w:shd w:val="clear" w:color="auto" w:fill="FFFFFF"/>
+        <w:spacing w:before="0" w:beforeAutospacing="0" w:after="0" w:afterAutospacing="0" w:line="360" w:lineRule="atLeast"/>
+        <w:jc w:val="center"/>
+      </w:pPr>
+    </w:p>
+    <w:p>
+      <w:pPr>
+        <w:pStyle w:val="NormalWeb"/>
+        <w:shd w:val="clear" w:color="auto" w:fill="FFFFFF"/>
+        <w:spacing w:before="0" w:beforeAutospacing="0" w:after="0" w:afterAutospacing="0" w:line="360" w:lineRule="atLeast"/>
+        <w:jc w:val="center"/>
+        <w:rPr>
+          <w:rFonts w:ascii="Helvetica" w:hAnsi="Helvetica" w:cs="Angsana New"/>
+          <w:color w:val="000000"/>
+          <w:sz w:val="26"/>
+          <w:szCs w:val="26"/>
+        </w:rPr>
+      </w:pPr>
+      <w:r>
+        <w:t>3.</w:t>
+      </w:r>
+      <w:r>
+        <w:rPr>
+          <w:rFonts w:ascii="Helvetica" w:hAnsi="Helvetica" w:cs="Angsana New" w:hint="cs"/>
+          <w:color w:val="000000"/>
+          <w:sz w:val="26"/>
+          <w:szCs w:val="26"/>
+          <w:cs/>
+        </w:rPr>
+        <w:t>ย่านเมืองตะกั่วป่า</w:t>
+      </w:r>
+    </w:p>
+    <w:p>
+      <w:pPr>
+        <w:pStyle w:val="NormalWeb"/>
+        <w:shd w:val="clear" w:color="auto" w:fill="FFFFFF"/>
+        <w:spacing w:before="0" w:beforeAutospacing="0" w:after="0" w:afterAutospacing="0" w:line="360" w:lineRule="atLeast"/>
+        <w:jc w:val="center"/>
         <w:rPr>
           <w:rFonts w:ascii="Arial" w:hAnsi="Arial" w:cs="Arial"/>
           <w:color w:val="333333"/>
@@ -547,51 +758,17 @@
           <w:szCs w:val="26"/>
           <w:cs/>
         </w:rPr>
-        <w:t>สำหรับ</w:t>
-      </w:r>
-      <w:proofErr w:type="spellStart"/>
-      <w:r>
-        <w:rPr>
-          <w:rFonts w:ascii="Helvetica" w:hAnsi="Helvetica" w:cs="Angsana New"/>
+        <w:t>ตะกั่วป่า เป็นชื่ออำเภอ ๆ หนึ่งในจังหวัดพังงาค</w:t>
+      </w:r>
+      <w:r>
+        <w:rPr>
+          <w:rFonts w:ascii="Helvetica" w:hAnsi="Helvetica" w:cs="Angsana New" w:hint="cs"/>
           <w:color w:val="000000"/>
           <w:sz w:val="26"/>
           <w:szCs w:val="26"/>
           <w:cs/>
         </w:rPr>
-        <w:t>ที่นี้</w:t>
-      </w:r>
-      <w:proofErr w:type="spellEnd"/>
-      <w:r>
-        <w:rPr>
-          <w:rFonts w:ascii="Helvetica" w:hAnsi="Helvetica" w:cs="Angsana New"/>
-          <w:color w:val="000000"/>
-          <w:sz w:val="26"/>
-          <w:szCs w:val="26"/>
-          <w:cs/>
-        </w:rPr>
-        <w:t xml:space="preserve">กลายเป็นจุดเช็คอินยอดฮิตไปแล้ว </w:t>
-      </w:r>
-      <w:proofErr w:type="spellStart"/>
-      <w:r>
-        <w:rPr>
-          <w:rFonts w:ascii="Helvetica" w:hAnsi="Helvetica" w:cs="Angsana New"/>
-          <w:color w:val="000000"/>
-          <w:sz w:val="26"/>
-          <w:szCs w:val="26"/>
-          <w:cs/>
-        </w:rPr>
-        <w:t>ใครๆ</w:t>
-      </w:r>
-      <w:proofErr w:type="spellEnd"/>
-      <w:r>
-        <w:rPr>
-          <w:rFonts w:ascii="Helvetica" w:hAnsi="Helvetica" w:cs="Angsana New"/>
-          <w:color w:val="000000"/>
-          <w:sz w:val="26"/>
-          <w:szCs w:val="26"/>
-          <w:cs/>
-        </w:rPr>
-        <w:t xml:space="preserve"> ก็ต่างรู้จัก</w:t>
+        <w:t>รับ</w:t>
       </w:r>
     </w:p>
     <w:p>
@@ -615,7 +792,57 @@
           <w:szCs w:val="26"/>
           <w:cs/>
         </w:rPr>
-        <w:t>เพราะเป็นจุดชมวิวที่สวยมาก  โดยเฉพาะในช่วงเวลาพระอาทิตย์ขึ้น</w:t>
+        <w:t>แต่เดิมชื่อว่า</w:t>
+      </w:r>
+      <w:r>
+        <w:rPr>
+          <w:rFonts w:ascii="Helvetica" w:hAnsi="Helvetica" w:cs="Arial"/>
+          <w:color w:val="000000"/>
+          <w:sz w:val="26"/>
+          <w:szCs w:val="26"/>
+        </w:rPr>
+        <w:t>  </w:t>
+      </w:r>
+      <w:r>
+        <w:rPr>
+          <w:rStyle w:val="Strong"/>
+          <w:rFonts w:ascii="Helvetica" w:hAnsi="Helvetica" w:cs="Arial"/>
+          <w:color w:val="000000"/>
+          <w:sz w:val="26"/>
+          <w:szCs w:val="26"/>
+        </w:rPr>
+        <w:t>“</w:t>
+      </w:r>
+      <w:r>
+        <w:rPr>
+          <w:rStyle w:val="Strong"/>
+          <w:rFonts w:ascii="Helvetica" w:hAnsi="Helvetica" w:cs="Angsana New"/>
+          <w:color w:val="000000"/>
+          <w:sz w:val="26"/>
+          <w:szCs w:val="26"/>
+          <w:cs/>
+        </w:rPr>
+        <w:t>ตะโกลา”</w:t>
+      </w:r>
+      <w:r>
+        <w:rPr>
+          <w:rStyle w:val="Strong"/>
+          <w:rFonts w:ascii="Helvetica" w:hAnsi="Helvetica" w:cs="Arial"/>
+          <w:color w:val="000000"/>
+          <w:sz w:val="26"/>
+          <w:szCs w:val="26"/>
+        </w:rPr>
+        <w:t> </w:t>
+      </w:r>
+      <w:r>
+        <w:rPr>
+          <w:rFonts w:ascii="Helvetica" w:hAnsi="Helvetica" w:cs="Angsana New"/>
+          <w:color w:val="000000"/>
+          <w:sz w:val="26"/>
+          <w:szCs w:val="26"/>
+          <w:cs/>
+        </w:rPr>
+        <w:t>เป็นเมืองเก่าที่เจริญรุ่งเรืองมาก  เพราะเป็นเมืองท่าจอดเรือ และศูนย์กลางการค้าขาย</w:t>
       </w:r>
     </w:p>
     <w:p>
@@ -639,7 +866,8 @@
           <w:szCs w:val="26"/>
           <w:cs/>
         </w:rPr>
-        <w:t>ทุกคนพร้อมใจกันไปดูแสงแรกของวัน …. แบบใจจดจ่อ</w:t>
+        <w:lastRenderedPageBreak/>
+        <w:t>เมื่อเวลาผ่านไปเมืองนี้ไม่ได้เป็นเมืองท่า เหมือนแต่ก่อน  แต่ยังึงอนุรักษณ์ความมีเสน่ห์</w:t>
       </w:r>
     </w:p>
     <w:p>
@@ -663,27 +891,20 @@
           <w:szCs w:val="26"/>
           <w:cs/>
         </w:rPr>
-        <w:t xml:space="preserve">จุดชมวิวเสม็ดนางชีตั้งอยู่ที่ บ้านเสม็ดนางชี หมู่ </w:t>
-      </w:r>
-      <w:r>
-        <w:rPr>
-          <w:rFonts w:ascii="Helvetica" w:hAnsi="Helvetica" w:cs="Arial"/>
+        <w:t>ด้านวัฒนธรรม วิถีชีวิตที่เรียบง่าย และสถาปัตยกรรมสไตล์ชิโนโปตุ</w:t>
+      </w:r>
+      <w:proofErr w:type="spellStart"/>
+      <w:r>
+        <w:rPr>
+          <w:rFonts w:ascii="Helvetica" w:hAnsi="Helvetica" w:cs="Angsana New"/>
           <w:color w:val="000000"/>
           <w:sz w:val="26"/>
           <w:szCs w:val="26"/>
-        </w:rPr>
-        <w:t xml:space="preserve">2 </w:t>
-      </w:r>
-      <w:r>
-        <w:rPr>
-          <w:rFonts w:ascii="Helvetica" w:hAnsi="Helvetica" w:cs="Angsana New"/>
-          <w:color w:val="000000"/>
-          <w:sz w:val="26"/>
-          <w:szCs w:val="26"/>
-          <w:cs/>
-        </w:rPr>
-        <w:t>หินร่ม ตำบลคลองเคียน อำเภอตะกั่วทุ่ง จังหวัดพังงา</w:t>
-      </w:r>
+          <w:cs/>
+        </w:rPr>
+        <w:t>กิส</w:t>
+      </w:r>
+      <w:proofErr w:type="spellEnd"/>
     </w:p>
     <w:p>
       <w:pPr>
@@ -706,64 +927,7 @@
           <w:szCs w:val="26"/>
           <w:cs/>
         </w:rPr>
-        <w:t>จะมีค่าธรรมเนียมเข้าชม สำหรับ</w:t>
-      </w:r>
-      <w:r>
-        <w:rPr>
-          <w:rFonts w:ascii="Helvetica" w:hAnsi="Helvetica" w:cs="Arial"/>
-          <w:color w:val="000000"/>
-          <w:sz w:val="26"/>
-          <w:szCs w:val="26"/>
-        </w:rPr>
-        <w:t> </w:t>
-      </w:r>
-      <w:r>
-        <w:rPr>
-          <w:rFonts w:ascii="Helvetica" w:hAnsi="Helvetica" w:cs="Angsana New"/>
-          <w:color w:val="000000"/>
-          <w:sz w:val="26"/>
-          <w:szCs w:val="26"/>
-          <w:cs/>
-        </w:rPr>
-        <w:t xml:space="preserve">คนไทย </w:t>
-      </w:r>
-      <w:r>
-        <w:rPr>
-          <w:rFonts w:ascii="Helvetica" w:hAnsi="Helvetica" w:cs="Arial"/>
-          <w:color w:val="000000"/>
-          <w:sz w:val="26"/>
-          <w:szCs w:val="26"/>
-        </w:rPr>
-        <w:t xml:space="preserve">30 </w:t>
-      </w:r>
-      <w:r>
-        <w:rPr>
-          <w:rFonts w:ascii="Helvetica" w:hAnsi="Helvetica" w:cs="Angsana New"/>
-          <w:color w:val="000000"/>
-          <w:sz w:val="26"/>
-          <w:szCs w:val="26"/>
-          <w:cs/>
-        </w:rPr>
-        <w:t xml:space="preserve">บาท ต่างชาติ </w:t>
-      </w:r>
-      <w:r>
-        <w:rPr>
-          <w:rFonts w:ascii="Helvetica" w:hAnsi="Helvetica" w:cs="Arial"/>
-          <w:color w:val="000000"/>
-          <w:sz w:val="26"/>
-          <w:szCs w:val="26"/>
-        </w:rPr>
-        <w:t xml:space="preserve">50 </w:t>
-      </w:r>
-      <w:r>
-        <w:rPr>
-          <w:rFonts w:ascii="Helvetica" w:hAnsi="Helvetica" w:cs="Angsana New"/>
-          <w:color w:val="000000"/>
-          <w:sz w:val="26"/>
-          <w:szCs w:val="26"/>
-          <w:cs/>
-        </w:rPr>
-        <w:t>บาท เด็กเล็กฟรี</w:t>
+        <w:t>การเดินทางไปตะกั่ว</w:t>
       </w:r>
     </w:p>
     <w:p>
@@ -787,17 +951,20 @@
           <w:szCs w:val="26"/>
           <w:cs/>
         </w:rPr>
-        <w:t xml:space="preserve">ระยะทางที่จะต้องเดินขึ้นเขาไปยังจุดชมวิวประมาณ </w:t>
-      </w:r>
-      <w:r>
-        <w:rPr>
-          <w:rFonts w:ascii="Helvetica" w:hAnsi="Helvetica" w:cs="Arial"/>
+        <w:t xml:space="preserve">ถ้าจากรุงเทพเราสามารถนั่งรถบัส </w:t>
+      </w:r>
+      <w:proofErr w:type="spellStart"/>
+      <w:r>
+        <w:rPr>
+          <w:rFonts w:ascii="Helvetica" w:hAnsi="Helvetica" w:cs="Angsana New"/>
           <w:color w:val="000000"/>
           <w:sz w:val="26"/>
           <w:szCs w:val="26"/>
-        </w:rPr>
-        <w:t xml:space="preserve">700 </w:t>
-      </w:r>
+          <w:cs/>
+        </w:rPr>
+        <w:t>บข</w:t>
+      </w:r>
+      <w:proofErr w:type="spellEnd"/>
       <w:r>
         <w:rPr>
           <w:rFonts w:ascii="Helvetica" w:hAnsi="Helvetica" w:cs="Angsana New"/>
@@ -806,26 +973,7 @@
           <w:szCs w:val="26"/>
           <w:cs/>
         </w:rPr>
-        <w:t xml:space="preserve">เมตร แต่จะมีรถบริเวณรับส่ง ค่าใช้จ่ายคนละ </w:t>
-      </w:r>
-      <w:r>
-        <w:rPr>
-          <w:rFonts w:ascii="Helvetica" w:hAnsi="Helvetica" w:cs="Arial"/>
-          <w:color w:val="000000"/>
-          <w:sz w:val="26"/>
-          <w:szCs w:val="26"/>
-        </w:rPr>
-        <w:t xml:space="preserve">60 </w:t>
-      </w:r>
-      <w:r>
-        <w:rPr>
-          <w:rFonts w:ascii="Helvetica" w:hAnsi="Helvetica" w:cs="Angsana New"/>
-          <w:color w:val="000000"/>
-          <w:sz w:val="26"/>
-          <w:szCs w:val="26"/>
-          <w:cs/>
-        </w:rPr>
-        <w:t>บาท</w:t>
+        <w:t>ส. มาลงที่ตะกั่วป่าได้เลย</w:t>
       </w:r>
     </w:p>
     <w:p>
@@ -843,405 +991,6 @@
       </w:pPr>
       <w:r>
         <w:rPr>
-          <w:rFonts w:ascii="Helvetica" w:hAnsi="Helvetica" w:cs="Arial"/>
-          <w:color w:val="000000"/>
-          <w:sz w:val="26"/>
-          <w:szCs w:val="26"/>
-        </w:rPr>
-        <w:t xml:space="preserve">*** </w:t>
-      </w:r>
-      <w:r>
-        <w:rPr>
-          <w:rFonts w:ascii="Helvetica" w:hAnsi="Helvetica" w:cs="Angsana New"/>
-          <w:color w:val="000000"/>
-          <w:sz w:val="26"/>
-          <w:szCs w:val="26"/>
-          <w:cs/>
-        </w:rPr>
-        <w:t>ข้อควรปฏิบัติ ***</w:t>
-      </w:r>
-      <w:r>
-        <w:rPr>
-          <w:rFonts w:ascii="Arial" w:hAnsi="Arial" w:cs="Arial"/>
-          <w:color w:val="333333"/>
-          <w:sz w:val="21"/>
-          <w:szCs w:val="21"/>
-        </w:rPr>
-        <w:br/>
-      </w:r>
-      <w:r>
-        <w:rPr>
-          <w:rFonts w:ascii="Helvetica" w:hAnsi="Helvetica" w:cs="Angsana New"/>
-          <w:color w:val="000000"/>
-          <w:sz w:val="26"/>
-          <w:szCs w:val="26"/>
-          <w:cs/>
-        </w:rPr>
-        <w:t>ห้ามนำรถขึ้นไปบนจุดชมวิว</w:t>
-      </w:r>
-      <w:r>
-        <w:rPr>
-          <w:rFonts w:ascii="Arial" w:hAnsi="Arial" w:cs="Arial"/>
-          <w:color w:val="333333"/>
-          <w:sz w:val="21"/>
-          <w:szCs w:val="21"/>
-        </w:rPr>
-        <w:br/>
-      </w:r>
-      <w:r>
-        <w:rPr>
-          <w:rFonts w:ascii="Helvetica" w:hAnsi="Helvetica" w:cs="Angsana New"/>
-          <w:color w:val="000000"/>
-          <w:sz w:val="26"/>
-          <w:szCs w:val="26"/>
-          <w:cs/>
-        </w:rPr>
-        <w:t>ห้ามนำเครื่องดื่มแอลกอฮอล์ขึ้นไป</w:t>
-      </w:r>
-      <w:r>
-        <w:rPr>
-          <w:rFonts w:ascii="Arial" w:hAnsi="Arial" w:cs="Arial"/>
-          <w:color w:val="333333"/>
-          <w:sz w:val="21"/>
-          <w:szCs w:val="21"/>
-        </w:rPr>
-        <w:br/>
-      </w:r>
-      <w:r>
-        <w:rPr>
-          <w:rFonts w:ascii="Helvetica" w:hAnsi="Helvetica" w:cs="Angsana New"/>
-          <w:color w:val="000000"/>
-          <w:sz w:val="26"/>
-          <w:szCs w:val="26"/>
-          <w:cs/>
-        </w:rPr>
-        <w:t>ขยะทุกชิ้นนำขึ้นไปแล้วขากลับนำกลับลงไปทิ้งข้างล่างด้วยครับ</w:t>
-      </w:r>
-      <w:r>
-        <w:rPr>
-          <w:rFonts w:ascii="Arial" w:hAnsi="Arial" w:cs="Arial"/>
-          <w:color w:val="333333"/>
-          <w:sz w:val="21"/>
-          <w:szCs w:val="21"/>
-        </w:rPr>
-        <w:br/>
-      </w:r>
-      <w:r>
-        <w:rPr>
-          <w:rFonts w:ascii="Helvetica" w:hAnsi="Helvetica" w:cs="Angsana New"/>
-          <w:color w:val="000000"/>
-          <w:sz w:val="26"/>
-          <w:szCs w:val="26"/>
-          <w:cs/>
-        </w:rPr>
-        <w:t>ห้ามส่งเสียงดังในบริเวณจุดชมวิว</w:t>
-      </w:r>
-    </w:p>
-    <w:p>
-      <w:pPr>
-        <w:pStyle w:val="NormalWeb"/>
-        <w:shd w:val="clear" w:color="auto" w:fill="FFFFFF"/>
-        <w:spacing w:before="0" w:beforeAutospacing="0" w:after="0" w:afterAutospacing="0" w:line="360" w:lineRule="atLeast"/>
-        <w:jc w:val="center"/>
-      </w:pPr>
-    </w:p>
-    <w:p>
-      <w:pPr>
-        <w:pStyle w:val="NormalWeb"/>
-        <w:shd w:val="clear" w:color="auto" w:fill="FFFFFF"/>
-        <w:spacing w:before="0" w:beforeAutospacing="0" w:after="0" w:afterAutospacing="0" w:line="360" w:lineRule="atLeast"/>
-        <w:jc w:val="center"/>
-      </w:pPr>
-    </w:p>
-    <w:p>
-      <w:pPr>
-        <w:pStyle w:val="NormalWeb"/>
-        <w:shd w:val="clear" w:color="auto" w:fill="FFFFFF"/>
-        <w:spacing w:before="0" w:beforeAutospacing="0" w:after="0" w:afterAutospacing="0" w:line="360" w:lineRule="atLeast"/>
-        <w:jc w:val="center"/>
-      </w:pPr>
-    </w:p>
-    <w:p>
-      <w:pPr>
-        <w:pStyle w:val="NormalWeb"/>
-        <w:shd w:val="clear" w:color="auto" w:fill="FFFFFF"/>
-        <w:spacing w:before="0" w:beforeAutospacing="0" w:after="0" w:afterAutospacing="0" w:line="360" w:lineRule="atLeast"/>
-        <w:jc w:val="center"/>
-        <w:rPr>
-          <w:rFonts w:ascii="Helvetica" w:hAnsi="Helvetica" w:cs="Angsana New"/>
-          <w:color w:val="000000"/>
-          <w:sz w:val="26"/>
-          <w:szCs w:val="26"/>
-        </w:rPr>
-      </w:pPr>
-      <w:r>
-        <w:lastRenderedPageBreak/>
-        <w:t>3.</w:t>
-      </w:r>
-      <w:r>
-        <w:rPr>
-          <w:rFonts w:ascii="Helvetica" w:hAnsi="Helvetica" w:cs="Angsana New" w:hint="cs"/>
-          <w:color w:val="000000"/>
-          <w:sz w:val="26"/>
-          <w:szCs w:val="26"/>
-          <w:cs/>
-        </w:rPr>
-        <w:t>ย่านเมืองตะกั่วป่า</w:t>
-      </w:r>
-    </w:p>
-    <w:p>
-      <w:pPr>
-        <w:pStyle w:val="NormalWeb"/>
-        <w:shd w:val="clear" w:color="auto" w:fill="FFFFFF"/>
-        <w:spacing w:before="0" w:beforeAutospacing="0" w:after="0" w:afterAutospacing="0" w:line="360" w:lineRule="atLeast"/>
-        <w:jc w:val="center"/>
-        <w:rPr>
-          <w:rFonts w:ascii="Arial" w:hAnsi="Arial" w:cs="Arial"/>
-          <w:color w:val="333333"/>
-          <w:sz w:val="21"/>
-          <w:szCs w:val="21"/>
-        </w:rPr>
-      </w:pPr>
-      <w:r>
-        <w:rPr>
-          <w:rFonts w:ascii="Helvetica" w:hAnsi="Helvetica" w:cs="Angsana New"/>
-          <w:color w:val="000000"/>
-          <w:sz w:val="26"/>
-          <w:szCs w:val="26"/>
-          <w:cs/>
-        </w:rPr>
-        <w:t>ตะกั่วป่า เป็นชื่ออำเภอ ๆ หนึ่งในจังหวัดพังงาค</w:t>
-      </w:r>
-      <w:r>
-        <w:rPr>
-          <w:rFonts w:ascii="Helvetica" w:hAnsi="Helvetica" w:cs="Angsana New" w:hint="cs"/>
-          <w:color w:val="000000"/>
-          <w:sz w:val="26"/>
-          <w:szCs w:val="26"/>
-          <w:cs/>
-        </w:rPr>
-        <w:t>รับ</w:t>
-      </w:r>
-    </w:p>
-    <w:p>
-      <w:pPr>
-        <w:pStyle w:val="NormalWeb"/>
-        <w:shd w:val="clear" w:color="auto" w:fill="FFFFFF"/>
-        <w:spacing w:before="0" w:beforeAutospacing="0" w:after="0" w:afterAutospacing="0" w:line="360" w:lineRule="atLeast"/>
-        <w:jc w:val="center"/>
-        <w:rPr>
-          <w:rFonts w:ascii="Arial" w:hAnsi="Arial" w:cs="Arial"/>
-          <w:color w:val="333333"/>
-          <w:sz w:val="21"/>
-          <w:szCs w:val="21"/>
-        </w:rPr>
-      </w:pPr>
-      <w:r>
-        <w:rPr>
-          <w:rFonts w:ascii="Helvetica" w:hAnsi="Helvetica" w:cs="Angsana New"/>
-          <w:color w:val="000000"/>
-          <w:sz w:val="26"/>
-          <w:szCs w:val="26"/>
-          <w:cs/>
-        </w:rPr>
-        <w:t>แต่เดิมชื่อว่า</w:t>
-      </w:r>
-      <w:r>
-        <w:rPr>
-          <w:rFonts w:ascii="Helvetica" w:hAnsi="Helvetica" w:cs="Arial"/>
-          <w:color w:val="000000"/>
-          <w:sz w:val="26"/>
-          <w:szCs w:val="26"/>
-        </w:rPr>
-        <w:t>  </w:t>
-      </w:r>
-      <w:r>
-        <w:rPr>
-          <w:rStyle w:val="Strong"/>
-          <w:rFonts w:ascii="Helvetica" w:hAnsi="Helvetica" w:cs="Arial"/>
-          <w:color w:val="000000"/>
-          <w:sz w:val="26"/>
-          <w:szCs w:val="26"/>
-        </w:rPr>
-        <w:t>“</w:t>
-      </w:r>
-      <w:r>
-        <w:rPr>
-          <w:rStyle w:val="Strong"/>
-          <w:rFonts w:ascii="Helvetica" w:hAnsi="Helvetica" w:cs="Angsana New"/>
-          <w:color w:val="000000"/>
-          <w:sz w:val="26"/>
-          <w:szCs w:val="26"/>
-          <w:cs/>
-        </w:rPr>
-        <w:t>ตะโกลา”</w:t>
-      </w:r>
-      <w:r>
-        <w:rPr>
-          <w:rStyle w:val="Strong"/>
-          <w:rFonts w:ascii="Helvetica" w:hAnsi="Helvetica" w:cs="Arial"/>
-          <w:color w:val="000000"/>
-          <w:sz w:val="26"/>
-          <w:szCs w:val="26"/>
-        </w:rPr>
-        <w:t> </w:t>
-      </w:r>
-      <w:r>
-        <w:rPr>
-          <w:rFonts w:ascii="Helvetica" w:hAnsi="Helvetica" w:cs="Angsana New"/>
-          <w:color w:val="000000"/>
-          <w:sz w:val="26"/>
-          <w:szCs w:val="26"/>
-          <w:cs/>
-        </w:rPr>
-        <w:t>เป็นเมืองเก่าที่เจริญรุ่งเรืองมาก  เพราะเป็นเมืองท่าจอดเรือ และศูนย์กลางการค้าขาย</w:t>
-      </w:r>
-    </w:p>
-    <w:p>
-      <w:pPr>
-        <w:pStyle w:val="NormalWeb"/>
-        <w:shd w:val="clear" w:color="auto" w:fill="FFFFFF"/>
-        <w:spacing w:before="0" w:beforeAutospacing="0" w:after="0" w:afterAutospacing="0" w:line="360" w:lineRule="atLeast"/>
-        <w:jc w:val="center"/>
-        <w:rPr>
-          <w:rFonts w:ascii="Arial" w:hAnsi="Arial" w:cs="Arial"/>
-          <w:color w:val="333333"/>
-          <w:sz w:val="21"/>
-          <w:szCs w:val="21"/>
-        </w:rPr>
-      </w:pPr>
-      <w:r>
-        <w:rPr>
-          <w:rFonts w:ascii="Helvetica" w:hAnsi="Helvetica" w:cs="Angsana New"/>
-          <w:color w:val="000000"/>
-          <w:sz w:val="26"/>
-          <w:szCs w:val="26"/>
-          <w:cs/>
-        </w:rPr>
-        <w:t>เมื่อเวลาผ่านไปเมืองนี้ไม่ได้เป็นเมืองท่า เหมือนแต่ก่อน  แต่ยังึงอนุรักษณ์ความมีเสน่ห์</w:t>
-      </w:r>
-    </w:p>
-    <w:p>
-      <w:pPr>
-        <w:pStyle w:val="NormalWeb"/>
-        <w:shd w:val="clear" w:color="auto" w:fill="FFFFFF"/>
-        <w:spacing w:before="0" w:beforeAutospacing="0" w:after="0" w:afterAutospacing="0" w:line="360" w:lineRule="atLeast"/>
-        <w:jc w:val="center"/>
-        <w:rPr>
-          <w:rFonts w:ascii="Arial" w:hAnsi="Arial" w:cs="Arial"/>
-          <w:color w:val="333333"/>
-          <w:sz w:val="21"/>
-          <w:szCs w:val="21"/>
-        </w:rPr>
-      </w:pPr>
-      <w:r>
-        <w:rPr>
-          <w:rFonts w:ascii="Helvetica" w:hAnsi="Helvetica" w:cs="Angsana New"/>
-          <w:color w:val="000000"/>
-          <w:sz w:val="26"/>
-          <w:szCs w:val="26"/>
-          <w:cs/>
-        </w:rPr>
-        <w:t>ด้านวัฒนธรรม วิถีชีวิตที่เรียบง่าย และสถาปัตยกรรมสไตล์ชิโนโปตุ</w:t>
-      </w:r>
-      <w:proofErr w:type="spellStart"/>
-      <w:r>
-        <w:rPr>
-          <w:rFonts w:ascii="Helvetica" w:hAnsi="Helvetica" w:cs="Angsana New"/>
-          <w:color w:val="000000"/>
-          <w:sz w:val="26"/>
-          <w:szCs w:val="26"/>
-          <w:cs/>
-        </w:rPr>
-        <w:t>กิส</w:t>
-      </w:r>
-      <w:proofErr w:type="spellEnd"/>
-    </w:p>
-    <w:p>
-      <w:pPr>
-        <w:pStyle w:val="NormalWeb"/>
-        <w:shd w:val="clear" w:color="auto" w:fill="FFFFFF"/>
-        <w:spacing w:before="0" w:beforeAutospacing="0" w:after="0" w:afterAutospacing="0" w:line="360" w:lineRule="atLeast"/>
-        <w:jc w:val="center"/>
-        <w:rPr>
-          <w:rFonts w:ascii="Arial" w:hAnsi="Arial" w:cs="Arial"/>
-          <w:color w:val="333333"/>
-          <w:sz w:val="21"/>
-          <w:szCs w:val="21"/>
-        </w:rPr>
-      </w:pPr>
-      <w:r>
-        <w:rPr>
-          <w:rFonts w:ascii="Helvetica" w:hAnsi="Helvetica" w:cs="Angsana New"/>
-          <w:color w:val="000000"/>
-          <w:sz w:val="26"/>
-          <w:szCs w:val="26"/>
-          <w:cs/>
-        </w:rPr>
-        <w:t>การเดินทางไปตะกั่ว</w:t>
-      </w:r>
-    </w:p>
-    <w:p>
-      <w:pPr>
-        <w:pStyle w:val="NormalWeb"/>
-        <w:shd w:val="clear" w:color="auto" w:fill="FFFFFF"/>
-        <w:spacing w:before="0" w:beforeAutospacing="0" w:after="0" w:afterAutospacing="0" w:line="360" w:lineRule="atLeast"/>
-        <w:jc w:val="center"/>
-        <w:rPr>
-          <w:rFonts w:ascii="Arial" w:hAnsi="Arial" w:cs="Arial"/>
-          <w:color w:val="333333"/>
-          <w:sz w:val="21"/>
-          <w:szCs w:val="21"/>
-        </w:rPr>
-      </w:pPr>
-      <w:r>
-        <w:rPr>
-          <w:rFonts w:ascii="Helvetica" w:hAnsi="Helvetica" w:cs="Angsana New"/>
-          <w:color w:val="000000"/>
-          <w:sz w:val="26"/>
-          <w:szCs w:val="26"/>
-          <w:cs/>
-        </w:rPr>
-        <w:t xml:space="preserve">ถ้าจากรุงเทพเราสามารถนั่งรถบัส </w:t>
-      </w:r>
-      <w:proofErr w:type="spellStart"/>
-      <w:r>
-        <w:rPr>
-          <w:rFonts w:ascii="Helvetica" w:hAnsi="Helvetica" w:cs="Angsana New"/>
-          <w:color w:val="000000"/>
-          <w:sz w:val="26"/>
-          <w:szCs w:val="26"/>
-          <w:cs/>
-        </w:rPr>
-        <w:t>บข</w:t>
-      </w:r>
-      <w:proofErr w:type="spellEnd"/>
-      <w:r>
-        <w:rPr>
-          <w:rFonts w:ascii="Helvetica" w:hAnsi="Helvetica" w:cs="Angsana New"/>
-          <w:color w:val="000000"/>
-          <w:sz w:val="26"/>
-          <w:szCs w:val="26"/>
-          <w:cs/>
-        </w:rPr>
-        <w:t>ส. มาลงที่ตะกั่วป่าได้เลย</w:t>
-      </w:r>
-    </w:p>
-    <w:p>
-      <w:pPr>
-        <w:pStyle w:val="NormalWeb"/>
-        <w:shd w:val="clear" w:color="auto" w:fill="FFFFFF"/>
-        <w:spacing w:before="0" w:beforeAutospacing="0" w:after="0" w:afterAutospacing="0" w:line="360" w:lineRule="atLeast"/>
-        <w:jc w:val="center"/>
-        <w:rPr>
-          <w:rFonts w:ascii="Arial" w:hAnsi="Arial" w:cs="Arial"/>
-          <w:color w:val="333333"/>
-          <w:sz w:val="21"/>
-          <w:szCs w:val="21"/>
-        </w:rPr>
-      </w:pPr>
-      <w:r>
-        <w:rPr>
           <w:rFonts w:ascii="Helvetica" w:hAnsi="Helvetica" w:cs="Angsana New"/>
           <w:color w:val="000000"/>
           <w:sz w:val="26"/>
@@ -1303,7 +1052,7 @@
       <w:pPr>
         <w:jc w:val="center"/>
         <w:rPr>
-          <w:rFonts w:ascii="CS ChatThaiUI" w:hAnsi="CS ChatThaiUI" w:hint="cs"/>
+          <w:rFonts w:ascii="CS ChatThaiUI" w:hAnsi="CS ChatThaiUI"/>
           <w:b/>
           <w:bCs/>
           <w:color w:val="000000"/>
@@ -1387,8 +1136,6 @@
         </w:rPr>
         <w:t>ถ้ำสุวรรณคูหา</w:t>
       </w:r>
-      <w:bookmarkStart w:id="0" w:name="_GoBack"/>
-      <w:bookmarkEnd w:id="0"/>
     </w:p>
     <w:p>
       <w:pPr>

--- a/pic/Tour/Tour.docx
+++ b/pic/Tour/Tour.docx
@@ -213,26 +213,6 @@
       <w:pPr>
         <w:jc w:val="center"/>
         <w:rPr>
-          <w:rFonts w:ascii="CS ChatThaiUI" w:hAnsi="CS ChatThaiUI"/>
-          <w:color w:val="000080"/>
-          <w:sz w:val="27"/>
-          <w:szCs w:val="27"/>
-          <w:shd w:val="clear" w:color="auto" w:fill="FFFFFF"/>
-          <w:cs/>
-        </w:rPr>
-      </w:pPr>
-      <w:r>
-        <w:rPr>
-          <w:rFonts w:ascii="CS ChatThaiUI" w:hAnsi="CS ChatThaiUI"/>
-          <w:color w:val="000080"/>
-          <w:sz w:val="27"/>
-          <w:szCs w:val="27"/>
-          <w:shd w:val="clear" w:color="auto" w:fill="FFFFFF"/>
-        </w:rPr>
-        <w:t>1.</w:t>
-      </w:r>
-      <w:r>
-        <w:rPr>
           <w:rFonts w:ascii="CS ChatThaiUI" w:hAnsi="CS ChatThaiUI" w:hint="cs"/>
           <w:color w:val="000080"/>
           <w:sz w:val="27"/>
@@ -240,6 +220,26 @@
           <w:shd w:val="clear" w:color="auto" w:fill="FFFFFF"/>
           <w:cs/>
         </w:rPr>
+      </w:pPr>
+      <w:r>
+        <w:rPr>
+          <w:rFonts w:ascii="CS ChatThaiUI" w:hAnsi="CS ChatThaiUI"/>
+          <w:color w:val="000080"/>
+          <w:sz w:val="27"/>
+          <w:szCs w:val="27"/>
+          <w:shd w:val="clear" w:color="auto" w:fill="FFFFFF"/>
+        </w:rPr>
+        <w:t>1.</w:t>
+      </w:r>
+      <w:r>
+        <w:rPr>
+          <w:rFonts w:ascii="CS ChatThaiUI" w:hAnsi="CS ChatThaiUI" w:hint="cs"/>
+          <w:color w:val="000080"/>
+          <w:sz w:val="27"/>
+          <w:szCs w:val="27"/>
+          <w:shd w:val="clear" w:color="auto" w:fill="FFFFFF"/>
+          <w:cs/>
+        </w:rPr>
         <w:t>อุทยานแห่งชาติหมู่เกาะสิมิลัน</w:t>
       </w:r>
     </w:p>
@@ -524,217 +524,6 @@
           <w:cs/>
         </w:rPr>
         <w:t>เขาไข่นุ้ย</w:t>
-      </w:r>
-    </w:p>
-    <w:p>
-      <w:pPr>
-        <w:pStyle w:val="NormalWeb"/>
-        <w:shd w:val="clear" w:color="auto" w:fill="FFFFFF"/>
-        <w:spacing w:before="0" w:beforeAutospacing="0" w:after="0" w:afterAutospacing="0" w:line="360" w:lineRule="atLeast"/>
-        <w:jc w:val="center"/>
-      </w:pPr>
-      <w:r>
-        <w:rPr>
-          <w:rFonts w:ascii="Helvetica" w:hAnsi="Helvetica"/>
-          <w:color w:val="666666"/>
-          <w:sz w:val="20"/>
-          <w:szCs w:val="20"/>
-          <w:shd w:val="clear" w:color="auto" w:fill="FFFFFF"/>
-          <w:cs/>
-        </w:rPr>
-        <w:t xml:space="preserve">ตั้งอยู่ที่บ้านฝายท่า ต.ทุ่งมะพร้าว อ.ท้ายเหมือง เป็นจุดชมทะเลหมอกที่มีชื่อเสียงอีกจุดหนึ่งของจังหวัดพังงา โดยเขาไข่นุ้ย มีความสูงประมาณ </w:t>
-      </w:r>
-      <w:r>
-        <w:rPr>
-          <w:rFonts w:ascii="Helvetica" w:hAnsi="Helvetica"/>
-          <w:color w:val="666666"/>
-          <w:sz w:val="20"/>
-          <w:szCs w:val="20"/>
-          <w:shd w:val="clear" w:color="auto" w:fill="FFFFFF"/>
-        </w:rPr>
-        <w:t xml:space="preserve">200 </w:t>
-      </w:r>
-      <w:r>
-        <w:rPr>
-          <w:rFonts w:ascii="Helvetica" w:hAnsi="Helvetica"/>
-          <w:color w:val="666666"/>
-          <w:sz w:val="20"/>
-          <w:szCs w:val="20"/>
-          <w:shd w:val="clear" w:color="auto" w:fill="FFFFFF"/>
-          <w:cs/>
-        </w:rPr>
-        <w:t xml:space="preserve">เมตรจากระดับน้ำทะเล บนยอดเขาไข่นุ้ยมีจุดชมพระอาทิตย์ขึ้นและวิวทะเลหมอกที่มองเห็นได้ในมุมกว้าง ไกลเห็นทะเลหมอกขาวคลอเคลีย ปกคลุมทิวเขาน้อยใหญ่ โดยมีเขาลูกสูง ไล่ระดับเป็นมิติซ้อนกันมีแสงอาทิตย์ในยามเช้าสาดส่อง กระทบทะเลหมอกที่ลอยอยู่เบื้องล่างอย่างสวยงาม สำหรับกลุ่มเขาลูกน้อย ใหญ่ที่เห็นเบื้องหน้า มีแนวเขาลำแก่นเขากะปง เขาพังงา และแนวเทือกเขาภูตาจอที่ตั้งตระหง่านอยู่ในแนวหลังมองเห็นเด่นสุด เขาไข่นุ้ยเดิมเป็นพื้นที่ทำสวนยางของชาวบ้าน พวกเขาเห็น ทะเลหมอกกันจนชินตา แต่ไม่คิดว่ามันจะกลายเป็นแหล่งท่องเที่ยวได้ จนเมื่อทางอบต.ไปพบและทำการประชาสัมพันธ์ออกไปก็ได้รับ การตอบรับอย่างดีเยี่ยมเขาไข่นุ้ย มีจุดเด่นอยู่ที่ </w:t>
-      </w:r>
-      <w:r>
-        <w:rPr>
-          <w:rFonts w:ascii="Helvetica" w:hAnsi="Helvetica"/>
-          <w:color w:val="666666"/>
-          <w:sz w:val="20"/>
-          <w:szCs w:val="20"/>
-          <w:shd w:val="clear" w:color="auto" w:fill="FFFFFF"/>
-        </w:rPr>
-        <w:t xml:space="preserve">5 </w:t>
-      </w:r>
-      <w:r>
-        <w:rPr>
-          <w:rFonts w:ascii="Helvetica" w:hAnsi="Helvetica"/>
-          <w:color w:val="666666"/>
-          <w:sz w:val="20"/>
-          <w:szCs w:val="20"/>
-          <w:shd w:val="clear" w:color="auto" w:fill="FFFFFF"/>
-          <w:cs/>
-        </w:rPr>
-        <w:t xml:space="preserve">มหัศจรรย์ คือ </w:t>
-      </w:r>
-      <w:r>
-        <w:rPr>
-          <w:rFonts w:ascii="Helvetica" w:hAnsi="Helvetica"/>
-          <w:color w:val="666666"/>
-          <w:sz w:val="20"/>
-          <w:szCs w:val="20"/>
-          <w:shd w:val="clear" w:color="auto" w:fill="FFFFFF"/>
-        </w:rPr>
-        <w:t>1.</w:t>
-      </w:r>
-      <w:r>
-        <w:rPr>
-          <w:rFonts w:ascii="Helvetica" w:hAnsi="Helvetica"/>
-          <w:color w:val="666666"/>
-          <w:sz w:val="20"/>
-          <w:szCs w:val="20"/>
-          <w:shd w:val="clear" w:color="auto" w:fill="FFFFFF"/>
-          <w:cs/>
-        </w:rPr>
-        <w:t xml:space="preserve">พระอาทิตย์ขึ้น </w:t>
-      </w:r>
-      <w:r>
-        <w:rPr>
-          <w:rFonts w:ascii="Helvetica" w:hAnsi="Helvetica"/>
-          <w:color w:val="666666"/>
-          <w:sz w:val="20"/>
-          <w:szCs w:val="20"/>
-          <w:shd w:val="clear" w:color="auto" w:fill="FFFFFF"/>
-        </w:rPr>
-        <w:t>2.</w:t>
-      </w:r>
-      <w:r>
-        <w:rPr>
-          <w:rFonts w:ascii="Helvetica" w:hAnsi="Helvetica"/>
-          <w:color w:val="666666"/>
-          <w:sz w:val="20"/>
-          <w:szCs w:val="20"/>
-          <w:shd w:val="clear" w:color="auto" w:fill="FFFFFF"/>
-          <w:cs/>
-        </w:rPr>
-        <w:t xml:space="preserve">พระอาทิตย์ตก </w:t>
-      </w:r>
-      <w:r>
-        <w:rPr>
-          <w:rFonts w:ascii="Helvetica" w:hAnsi="Helvetica"/>
-          <w:color w:val="666666"/>
-          <w:sz w:val="20"/>
-          <w:szCs w:val="20"/>
-          <w:shd w:val="clear" w:color="auto" w:fill="FFFFFF"/>
-        </w:rPr>
-        <w:t>3.</w:t>
-      </w:r>
-      <w:r>
-        <w:rPr>
-          <w:rFonts w:ascii="Helvetica" w:hAnsi="Helvetica"/>
-          <w:color w:val="666666"/>
-          <w:sz w:val="20"/>
-          <w:szCs w:val="20"/>
-          <w:shd w:val="clear" w:color="auto" w:fill="FFFFFF"/>
-          <w:cs/>
-        </w:rPr>
-        <w:t xml:space="preserve">ทะเลหมอก </w:t>
-      </w:r>
-      <w:r>
-        <w:rPr>
-          <w:rFonts w:ascii="Helvetica" w:hAnsi="Helvetica"/>
-          <w:color w:val="666666"/>
-          <w:sz w:val="20"/>
-          <w:szCs w:val="20"/>
-          <w:shd w:val="clear" w:color="auto" w:fill="FFFFFF"/>
-        </w:rPr>
-        <w:t>4.</w:t>
-      </w:r>
-      <w:r>
-        <w:rPr>
-          <w:rFonts w:ascii="Helvetica" w:hAnsi="Helvetica"/>
-          <w:color w:val="666666"/>
-          <w:sz w:val="20"/>
-          <w:szCs w:val="20"/>
-          <w:shd w:val="clear" w:color="auto" w:fill="FFFFFF"/>
-          <w:cs/>
-        </w:rPr>
-        <w:t xml:space="preserve">ทะเลอันดามัน และ </w:t>
-      </w:r>
-      <w:r>
-        <w:rPr>
-          <w:rFonts w:ascii="Helvetica" w:hAnsi="Helvetica"/>
-          <w:color w:val="666666"/>
-          <w:sz w:val="20"/>
-          <w:szCs w:val="20"/>
-          <w:shd w:val="clear" w:color="auto" w:fill="FFFFFF"/>
-        </w:rPr>
-        <w:t>5.</w:t>
-      </w:r>
-      <w:r>
-        <w:rPr>
-          <w:rFonts w:ascii="Helvetica" w:hAnsi="Helvetica"/>
-          <w:color w:val="666666"/>
-          <w:sz w:val="20"/>
-          <w:szCs w:val="20"/>
-          <w:shd w:val="clear" w:color="auto" w:fill="FFFFFF"/>
-          <w:cs/>
-        </w:rPr>
-        <w:t>ทิวเขา</w:t>
-      </w:r>
-      <w:bookmarkStart w:id="0" w:name="_GoBack"/>
-      <w:bookmarkEnd w:id="0"/>
-    </w:p>
-    <w:p>
-      <w:pPr>
-        <w:pStyle w:val="NormalWeb"/>
-        <w:shd w:val="clear" w:color="auto" w:fill="FFFFFF"/>
-        <w:spacing w:before="0" w:beforeAutospacing="0" w:after="0" w:afterAutospacing="0" w:line="360" w:lineRule="atLeast"/>
-        <w:jc w:val="center"/>
-      </w:pPr>
-    </w:p>
-    <w:p>
-      <w:pPr>
-        <w:pStyle w:val="NormalWeb"/>
-        <w:shd w:val="clear" w:color="auto" w:fill="FFFFFF"/>
-        <w:spacing w:before="0" w:beforeAutospacing="0" w:after="0" w:afterAutospacing="0" w:line="360" w:lineRule="atLeast"/>
-        <w:jc w:val="center"/>
-      </w:pPr>
-    </w:p>
-    <w:p>
-      <w:pPr>
-        <w:pStyle w:val="NormalWeb"/>
-        <w:shd w:val="clear" w:color="auto" w:fill="FFFFFF"/>
-        <w:spacing w:before="0" w:beforeAutospacing="0" w:after="0" w:afterAutospacing="0" w:line="360" w:lineRule="atLeast"/>
-        <w:jc w:val="center"/>
-        <w:rPr>
-          <w:rFonts w:ascii="Helvetica" w:hAnsi="Helvetica" w:cs="Angsana New"/>
-          <w:color w:val="000000"/>
-          <w:sz w:val="26"/>
-          <w:szCs w:val="26"/>
-        </w:rPr>
-      </w:pPr>
-      <w:r>
-        <w:t>3.</w:t>
-      </w:r>
-      <w:r>
-        <w:rPr>
-          <w:rFonts w:ascii="Helvetica" w:hAnsi="Helvetica" w:cs="Angsana New" w:hint="cs"/>
-          <w:color w:val="000000"/>
-          <w:sz w:val="26"/>
-          <w:szCs w:val="26"/>
-          <w:cs/>
-        </w:rPr>
-        <w:t>ย่านเมืองตะกั่วป่า</w:t>
       </w:r>
     </w:p>
     <w:p>
@@ -758,17 +547,51 @@
           <w:szCs w:val="26"/>
           <w:cs/>
         </w:rPr>
-        <w:t>ตะกั่วป่า เป็นชื่ออำเภอ ๆ หนึ่งในจังหวัดพังงาค</w:t>
-      </w:r>
-      <w:r>
-        <w:rPr>
-          <w:rFonts w:ascii="Helvetica" w:hAnsi="Helvetica" w:cs="Angsana New" w:hint="cs"/>
-          <w:color w:val="000000"/>
-          <w:sz w:val="26"/>
-          <w:szCs w:val="26"/>
-          <w:cs/>
-        </w:rPr>
-        <w:t>รับ</w:t>
+        <w:t>สำหรับ</w:t>
+      </w:r>
+      <w:proofErr w:type="spellStart"/>
+      <w:r>
+        <w:rPr>
+          <w:rFonts w:ascii="Helvetica" w:hAnsi="Helvetica" w:cs="Angsana New"/>
+          <w:color w:val="000000"/>
+          <w:sz w:val="26"/>
+          <w:szCs w:val="26"/>
+          <w:cs/>
+        </w:rPr>
+        <w:t>ที่นี้</w:t>
+      </w:r>
+      <w:proofErr w:type="spellEnd"/>
+      <w:r>
+        <w:rPr>
+          <w:rFonts w:ascii="Helvetica" w:hAnsi="Helvetica" w:cs="Angsana New"/>
+          <w:color w:val="000000"/>
+          <w:sz w:val="26"/>
+          <w:szCs w:val="26"/>
+          <w:cs/>
+        </w:rPr>
+        <w:t xml:space="preserve">กลายเป็นจุดเช็คอินยอดฮิตไปแล้ว </w:t>
+      </w:r>
+      <w:proofErr w:type="spellStart"/>
+      <w:r>
+        <w:rPr>
+          <w:rFonts w:ascii="Helvetica" w:hAnsi="Helvetica" w:cs="Angsana New"/>
+          <w:color w:val="000000"/>
+          <w:sz w:val="26"/>
+          <w:szCs w:val="26"/>
+          <w:cs/>
+        </w:rPr>
+        <w:t>ใครๆ</w:t>
+      </w:r>
+      <w:proofErr w:type="spellEnd"/>
+      <w:r>
+        <w:rPr>
+          <w:rFonts w:ascii="Helvetica" w:hAnsi="Helvetica" w:cs="Angsana New"/>
+          <w:color w:val="000000"/>
+          <w:sz w:val="26"/>
+          <w:szCs w:val="26"/>
+          <w:cs/>
+        </w:rPr>
+        <w:t xml:space="preserve"> ก็ต่างรู้จัก</w:t>
       </w:r>
     </w:p>
     <w:p>
@@ -792,57 +615,7 @@
           <w:szCs w:val="26"/>
           <w:cs/>
         </w:rPr>
-        <w:t>แต่เดิมชื่อว่า</w:t>
-      </w:r>
-      <w:r>
-        <w:rPr>
-          <w:rFonts w:ascii="Helvetica" w:hAnsi="Helvetica" w:cs="Arial"/>
-          <w:color w:val="000000"/>
-          <w:sz w:val="26"/>
-          <w:szCs w:val="26"/>
-        </w:rPr>
-        <w:t>  </w:t>
-      </w:r>
-      <w:r>
-        <w:rPr>
-          <w:rStyle w:val="Strong"/>
-          <w:rFonts w:ascii="Helvetica" w:hAnsi="Helvetica" w:cs="Arial"/>
-          <w:color w:val="000000"/>
-          <w:sz w:val="26"/>
-          <w:szCs w:val="26"/>
-        </w:rPr>
-        <w:t>“</w:t>
-      </w:r>
-      <w:r>
-        <w:rPr>
-          <w:rStyle w:val="Strong"/>
-          <w:rFonts w:ascii="Helvetica" w:hAnsi="Helvetica" w:cs="Angsana New"/>
-          <w:color w:val="000000"/>
-          <w:sz w:val="26"/>
-          <w:szCs w:val="26"/>
-          <w:cs/>
-        </w:rPr>
-        <w:t>ตะโกลา”</w:t>
-      </w:r>
-      <w:r>
-        <w:rPr>
-          <w:rStyle w:val="Strong"/>
-          <w:rFonts w:ascii="Helvetica" w:hAnsi="Helvetica" w:cs="Arial"/>
-          <w:color w:val="000000"/>
-          <w:sz w:val="26"/>
-          <w:szCs w:val="26"/>
-        </w:rPr>
-        <w:t> </w:t>
-      </w:r>
-      <w:r>
-        <w:rPr>
-          <w:rFonts w:ascii="Helvetica" w:hAnsi="Helvetica" w:cs="Angsana New"/>
-          <w:color w:val="000000"/>
-          <w:sz w:val="26"/>
-          <w:szCs w:val="26"/>
-          <w:cs/>
-        </w:rPr>
-        <w:t>เป็นเมืองเก่าที่เจริญรุ่งเรืองมาก  เพราะเป็นเมืองท่าจอดเรือ และศูนย์กลางการค้าขาย</w:t>
+        <w:t>เพราะเป็นจุดชมวิวที่สวยมาก  โดยเฉพาะในช่วงเวลาพระอาทิตย์ขึ้น</w:t>
       </w:r>
     </w:p>
     <w:p>
@@ -866,8 +639,7 @@
           <w:szCs w:val="26"/>
           <w:cs/>
         </w:rPr>
-        <w:lastRenderedPageBreak/>
-        <w:t>เมื่อเวลาผ่านไปเมืองนี้ไม่ได้เป็นเมืองท่า เหมือนแต่ก่อน  แต่ยังึงอนุรักษณ์ความมีเสน่ห์</w:t>
+        <w:t>ทุกคนพร้อมใจกันไปดูแสงแรกของวัน …. แบบใจจดจ่อ</w:t>
       </w:r>
     </w:p>
     <w:p>
@@ -891,20 +663,27 @@
           <w:szCs w:val="26"/>
           <w:cs/>
         </w:rPr>
-        <w:t>ด้านวัฒนธรรม วิถีชีวิตที่เรียบง่าย และสถาปัตยกรรมสไตล์ชิโนโปตุ</w:t>
-      </w:r>
-      <w:proofErr w:type="spellStart"/>
-      <w:r>
-        <w:rPr>
-          <w:rFonts w:ascii="Helvetica" w:hAnsi="Helvetica" w:cs="Angsana New"/>
-          <w:color w:val="000000"/>
-          <w:sz w:val="26"/>
-          <w:szCs w:val="26"/>
-          <w:cs/>
-        </w:rPr>
-        <w:t>กิส</w:t>
-      </w:r>
-      <w:proofErr w:type="spellEnd"/>
+        <w:t xml:space="preserve">จุดชมวิวเสม็ดนางชีตั้งอยู่ที่ บ้านเสม็ดนางชี หมู่ </w:t>
+      </w:r>
+      <w:r>
+        <w:rPr>
+          <w:rFonts w:ascii="Helvetica" w:hAnsi="Helvetica" w:cs="Arial"/>
+          <w:color w:val="000000"/>
+          <w:sz w:val="26"/>
+          <w:szCs w:val="26"/>
+        </w:rPr>
+        <w:t xml:space="preserve">2 </w:t>
+      </w:r>
+      <w:r>
+        <w:rPr>
+          <w:rFonts w:ascii="Helvetica" w:hAnsi="Helvetica" w:cs="Angsana New"/>
+          <w:color w:val="000000"/>
+          <w:sz w:val="26"/>
+          <w:szCs w:val="26"/>
+          <w:cs/>
+        </w:rPr>
+        <w:t>หินร่ม ตำบลคลองเคียน อำเภอตะกั่วทุ่ง จังหวัดพังงา</w:t>
+      </w:r>
     </w:p>
     <w:p>
       <w:pPr>
@@ -927,7 +706,64 @@
           <w:szCs w:val="26"/>
           <w:cs/>
         </w:rPr>
-        <w:t>การเดินทางไปตะกั่ว</w:t>
+        <w:t>จะมีค่าธรรมเนียมเข้าชม สำหรับ</w:t>
+      </w:r>
+      <w:r>
+        <w:rPr>
+          <w:rFonts w:ascii="Helvetica" w:hAnsi="Helvetica" w:cs="Arial"/>
+          <w:color w:val="000000"/>
+          <w:sz w:val="26"/>
+          <w:szCs w:val="26"/>
+        </w:rPr>
+        <w:t> </w:t>
+      </w:r>
+      <w:r>
+        <w:rPr>
+          <w:rFonts w:ascii="Helvetica" w:hAnsi="Helvetica" w:cs="Angsana New"/>
+          <w:color w:val="000000"/>
+          <w:sz w:val="26"/>
+          <w:szCs w:val="26"/>
+          <w:cs/>
+        </w:rPr>
+        <w:t xml:space="preserve">คนไทย </w:t>
+      </w:r>
+      <w:r>
+        <w:rPr>
+          <w:rFonts w:ascii="Helvetica" w:hAnsi="Helvetica" w:cs="Arial"/>
+          <w:color w:val="000000"/>
+          <w:sz w:val="26"/>
+          <w:szCs w:val="26"/>
+        </w:rPr>
+        <w:t xml:space="preserve">30 </w:t>
+      </w:r>
+      <w:r>
+        <w:rPr>
+          <w:rFonts w:ascii="Helvetica" w:hAnsi="Helvetica" w:cs="Angsana New"/>
+          <w:color w:val="000000"/>
+          <w:sz w:val="26"/>
+          <w:szCs w:val="26"/>
+          <w:cs/>
+        </w:rPr>
+        <w:t xml:space="preserve">บาท ต่างชาติ </w:t>
+      </w:r>
+      <w:r>
+        <w:rPr>
+          <w:rFonts w:ascii="Helvetica" w:hAnsi="Helvetica" w:cs="Arial"/>
+          <w:color w:val="000000"/>
+          <w:sz w:val="26"/>
+          <w:szCs w:val="26"/>
+        </w:rPr>
+        <w:t xml:space="preserve">50 </w:t>
+      </w:r>
+      <w:r>
+        <w:rPr>
+          <w:rFonts w:ascii="Helvetica" w:hAnsi="Helvetica" w:cs="Angsana New"/>
+          <w:color w:val="000000"/>
+          <w:sz w:val="26"/>
+          <w:szCs w:val="26"/>
+          <w:cs/>
+        </w:rPr>
+        <w:t>บาท เด็กเล็กฟรี</w:t>
       </w:r>
     </w:p>
     <w:p>
@@ -951,29 +787,45 @@
           <w:szCs w:val="26"/>
           <w:cs/>
         </w:rPr>
-        <w:t xml:space="preserve">ถ้าจากรุงเทพเราสามารถนั่งรถบัส </w:t>
-      </w:r>
-      <w:proofErr w:type="spellStart"/>
-      <w:r>
-        <w:rPr>
-          <w:rFonts w:ascii="Helvetica" w:hAnsi="Helvetica" w:cs="Angsana New"/>
-          <w:color w:val="000000"/>
-          <w:sz w:val="26"/>
-          <w:szCs w:val="26"/>
-          <w:cs/>
-        </w:rPr>
-        <w:t>บข</w:t>
-      </w:r>
-      <w:proofErr w:type="spellEnd"/>
-      <w:r>
-        <w:rPr>
-          <w:rFonts w:ascii="Helvetica" w:hAnsi="Helvetica" w:cs="Angsana New"/>
-          <w:color w:val="000000"/>
-          <w:sz w:val="26"/>
-          <w:szCs w:val="26"/>
-          <w:cs/>
-        </w:rPr>
-        <w:t>ส. มาลงที่ตะกั่วป่าได้เลย</w:t>
+        <w:t xml:space="preserve">ระยะทางที่จะต้องเดินขึ้นเขาไปยังจุดชมวิวประมาณ </w:t>
+      </w:r>
+      <w:r>
+        <w:rPr>
+          <w:rFonts w:ascii="Helvetica" w:hAnsi="Helvetica" w:cs="Arial"/>
+          <w:color w:val="000000"/>
+          <w:sz w:val="26"/>
+          <w:szCs w:val="26"/>
+        </w:rPr>
+        <w:t xml:space="preserve">700 </w:t>
+      </w:r>
+      <w:r>
+        <w:rPr>
+          <w:rFonts w:ascii="Helvetica" w:hAnsi="Helvetica" w:cs="Angsana New"/>
+          <w:color w:val="000000"/>
+          <w:sz w:val="26"/>
+          <w:szCs w:val="26"/>
+          <w:cs/>
+        </w:rPr>
+        <w:t xml:space="preserve">เมตร แต่จะมีรถบริเวณรับส่ง ค่าใช้จ่ายคนละ </w:t>
+      </w:r>
+      <w:r>
+        <w:rPr>
+          <w:rFonts w:ascii="Helvetica" w:hAnsi="Helvetica" w:cs="Arial"/>
+          <w:color w:val="000000"/>
+          <w:sz w:val="26"/>
+          <w:szCs w:val="26"/>
+        </w:rPr>
+        <w:t xml:space="preserve">60 </w:t>
+      </w:r>
+      <w:r>
+        <w:rPr>
+          <w:rFonts w:ascii="Helvetica" w:hAnsi="Helvetica" w:cs="Angsana New"/>
+          <w:color w:val="000000"/>
+          <w:sz w:val="26"/>
+          <w:szCs w:val="26"/>
+          <w:cs/>
+        </w:rPr>
+        <w:t>บาท</w:t>
       </w:r>
     </w:p>
     <w:p>
@@ -991,6 +843,405 @@
       </w:pPr>
       <w:r>
         <w:rPr>
+          <w:rFonts w:ascii="Helvetica" w:hAnsi="Helvetica" w:cs="Arial"/>
+          <w:color w:val="000000"/>
+          <w:sz w:val="26"/>
+          <w:szCs w:val="26"/>
+        </w:rPr>
+        <w:t xml:space="preserve">*** </w:t>
+      </w:r>
+      <w:r>
+        <w:rPr>
+          <w:rFonts w:ascii="Helvetica" w:hAnsi="Helvetica" w:cs="Angsana New"/>
+          <w:color w:val="000000"/>
+          <w:sz w:val="26"/>
+          <w:szCs w:val="26"/>
+          <w:cs/>
+        </w:rPr>
+        <w:t>ข้อควรปฏิบัติ ***</w:t>
+      </w:r>
+      <w:r>
+        <w:rPr>
+          <w:rFonts w:ascii="Arial" w:hAnsi="Arial" w:cs="Arial"/>
+          <w:color w:val="333333"/>
+          <w:sz w:val="21"/>
+          <w:szCs w:val="21"/>
+        </w:rPr>
+        <w:br/>
+      </w:r>
+      <w:r>
+        <w:rPr>
+          <w:rFonts w:ascii="Helvetica" w:hAnsi="Helvetica" w:cs="Angsana New"/>
+          <w:color w:val="000000"/>
+          <w:sz w:val="26"/>
+          <w:szCs w:val="26"/>
+          <w:cs/>
+        </w:rPr>
+        <w:t>ห้ามนำรถขึ้นไปบนจุดชมวิว</w:t>
+      </w:r>
+      <w:r>
+        <w:rPr>
+          <w:rFonts w:ascii="Arial" w:hAnsi="Arial" w:cs="Arial"/>
+          <w:color w:val="333333"/>
+          <w:sz w:val="21"/>
+          <w:szCs w:val="21"/>
+        </w:rPr>
+        <w:br/>
+      </w:r>
+      <w:r>
+        <w:rPr>
+          <w:rFonts w:ascii="Helvetica" w:hAnsi="Helvetica" w:cs="Angsana New"/>
+          <w:color w:val="000000"/>
+          <w:sz w:val="26"/>
+          <w:szCs w:val="26"/>
+          <w:cs/>
+        </w:rPr>
+        <w:t>ห้ามนำเครื่องดื่มแอลกอฮอล์ขึ้นไป</w:t>
+      </w:r>
+      <w:r>
+        <w:rPr>
+          <w:rFonts w:ascii="Arial" w:hAnsi="Arial" w:cs="Arial"/>
+          <w:color w:val="333333"/>
+          <w:sz w:val="21"/>
+          <w:szCs w:val="21"/>
+        </w:rPr>
+        <w:br/>
+      </w:r>
+      <w:r>
+        <w:rPr>
+          <w:rFonts w:ascii="Helvetica" w:hAnsi="Helvetica" w:cs="Angsana New"/>
+          <w:color w:val="000000"/>
+          <w:sz w:val="26"/>
+          <w:szCs w:val="26"/>
+          <w:cs/>
+        </w:rPr>
+        <w:t>ขยะทุกชิ้นนำขึ้นไปแล้วขากลับนำกลับลงไปทิ้งข้างล่างด้วยครับ</w:t>
+      </w:r>
+      <w:r>
+        <w:rPr>
+          <w:rFonts w:ascii="Arial" w:hAnsi="Arial" w:cs="Arial"/>
+          <w:color w:val="333333"/>
+          <w:sz w:val="21"/>
+          <w:szCs w:val="21"/>
+        </w:rPr>
+        <w:br/>
+      </w:r>
+      <w:r>
+        <w:rPr>
+          <w:rFonts w:ascii="Helvetica" w:hAnsi="Helvetica" w:cs="Angsana New"/>
+          <w:color w:val="000000"/>
+          <w:sz w:val="26"/>
+          <w:szCs w:val="26"/>
+          <w:cs/>
+        </w:rPr>
+        <w:t>ห้ามส่งเสียงดังในบริเวณจุดชมวิว</w:t>
+      </w:r>
+    </w:p>
+    <w:p>
+      <w:pPr>
+        <w:pStyle w:val="NormalWeb"/>
+        <w:shd w:val="clear" w:color="auto" w:fill="FFFFFF"/>
+        <w:spacing w:before="0" w:beforeAutospacing="0" w:after="0" w:afterAutospacing="0" w:line="360" w:lineRule="atLeast"/>
+        <w:jc w:val="center"/>
+      </w:pPr>
+    </w:p>
+    <w:p>
+      <w:pPr>
+        <w:pStyle w:val="NormalWeb"/>
+        <w:shd w:val="clear" w:color="auto" w:fill="FFFFFF"/>
+        <w:spacing w:before="0" w:beforeAutospacing="0" w:after="0" w:afterAutospacing="0" w:line="360" w:lineRule="atLeast"/>
+        <w:jc w:val="center"/>
+      </w:pPr>
+    </w:p>
+    <w:p>
+      <w:pPr>
+        <w:pStyle w:val="NormalWeb"/>
+        <w:shd w:val="clear" w:color="auto" w:fill="FFFFFF"/>
+        <w:spacing w:before="0" w:beforeAutospacing="0" w:after="0" w:afterAutospacing="0" w:line="360" w:lineRule="atLeast"/>
+        <w:jc w:val="center"/>
+      </w:pPr>
+    </w:p>
+    <w:p>
+      <w:pPr>
+        <w:pStyle w:val="NormalWeb"/>
+        <w:shd w:val="clear" w:color="auto" w:fill="FFFFFF"/>
+        <w:spacing w:before="0" w:beforeAutospacing="0" w:after="0" w:afterAutospacing="0" w:line="360" w:lineRule="atLeast"/>
+        <w:jc w:val="center"/>
+        <w:rPr>
+          <w:rFonts w:ascii="Helvetica" w:hAnsi="Helvetica" w:cs="Angsana New"/>
+          <w:color w:val="000000"/>
+          <w:sz w:val="26"/>
+          <w:szCs w:val="26"/>
+        </w:rPr>
+      </w:pPr>
+      <w:r>
+        <w:lastRenderedPageBreak/>
+        <w:t>3.</w:t>
+      </w:r>
+      <w:r>
+        <w:rPr>
+          <w:rFonts w:ascii="Helvetica" w:hAnsi="Helvetica" w:cs="Angsana New" w:hint="cs"/>
+          <w:color w:val="000000"/>
+          <w:sz w:val="26"/>
+          <w:szCs w:val="26"/>
+          <w:cs/>
+        </w:rPr>
+        <w:t>ย่านเมืองตะกั่วป่า</w:t>
+      </w:r>
+    </w:p>
+    <w:p>
+      <w:pPr>
+        <w:pStyle w:val="NormalWeb"/>
+        <w:shd w:val="clear" w:color="auto" w:fill="FFFFFF"/>
+        <w:spacing w:before="0" w:beforeAutospacing="0" w:after="0" w:afterAutospacing="0" w:line="360" w:lineRule="atLeast"/>
+        <w:jc w:val="center"/>
+        <w:rPr>
+          <w:rFonts w:ascii="Arial" w:hAnsi="Arial" w:cs="Arial"/>
+          <w:color w:val="333333"/>
+          <w:sz w:val="21"/>
+          <w:szCs w:val="21"/>
+        </w:rPr>
+      </w:pPr>
+      <w:r>
+        <w:rPr>
+          <w:rFonts w:ascii="Helvetica" w:hAnsi="Helvetica" w:cs="Angsana New"/>
+          <w:color w:val="000000"/>
+          <w:sz w:val="26"/>
+          <w:szCs w:val="26"/>
+          <w:cs/>
+        </w:rPr>
+        <w:t>ตะกั่วป่า เป็นชื่ออำเภอ ๆ หนึ่งในจังหวัดพังงาค</w:t>
+      </w:r>
+      <w:r>
+        <w:rPr>
+          <w:rFonts w:ascii="Helvetica" w:hAnsi="Helvetica" w:cs="Angsana New" w:hint="cs"/>
+          <w:color w:val="000000"/>
+          <w:sz w:val="26"/>
+          <w:szCs w:val="26"/>
+          <w:cs/>
+        </w:rPr>
+        <w:t>รับ</w:t>
+      </w:r>
+    </w:p>
+    <w:p>
+      <w:pPr>
+        <w:pStyle w:val="NormalWeb"/>
+        <w:shd w:val="clear" w:color="auto" w:fill="FFFFFF"/>
+        <w:spacing w:before="0" w:beforeAutospacing="0" w:after="0" w:afterAutospacing="0" w:line="360" w:lineRule="atLeast"/>
+        <w:jc w:val="center"/>
+        <w:rPr>
+          <w:rFonts w:ascii="Arial" w:hAnsi="Arial" w:cs="Arial"/>
+          <w:color w:val="333333"/>
+          <w:sz w:val="21"/>
+          <w:szCs w:val="21"/>
+        </w:rPr>
+      </w:pPr>
+      <w:r>
+        <w:rPr>
+          <w:rFonts w:ascii="Helvetica" w:hAnsi="Helvetica" w:cs="Angsana New"/>
+          <w:color w:val="000000"/>
+          <w:sz w:val="26"/>
+          <w:szCs w:val="26"/>
+          <w:cs/>
+        </w:rPr>
+        <w:t>แต่เดิมชื่อว่า</w:t>
+      </w:r>
+      <w:r>
+        <w:rPr>
+          <w:rFonts w:ascii="Helvetica" w:hAnsi="Helvetica" w:cs="Arial"/>
+          <w:color w:val="000000"/>
+          <w:sz w:val="26"/>
+          <w:szCs w:val="26"/>
+        </w:rPr>
+        <w:t>  </w:t>
+      </w:r>
+      <w:r>
+        <w:rPr>
+          <w:rStyle w:val="Strong"/>
+          <w:rFonts w:ascii="Helvetica" w:hAnsi="Helvetica" w:cs="Arial"/>
+          <w:color w:val="000000"/>
+          <w:sz w:val="26"/>
+          <w:szCs w:val="26"/>
+        </w:rPr>
+        <w:t>“</w:t>
+      </w:r>
+      <w:r>
+        <w:rPr>
+          <w:rStyle w:val="Strong"/>
+          <w:rFonts w:ascii="Helvetica" w:hAnsi="Helvetica" w:cs="Angsana New"/>
+          <w:color w:val="000000"/>
+          <w:sz w:val="26"/>
+          <w:szCs w:val="26"/>
+          <w:cs/>
+        </w:rPr>
+        <w:t>ตะโกลา”</w:t>
+      </w:r>
+      <w:r>
+        <w:rPr>
+          <w:rStyle w:val="Strong"/>
+          <w:rFonts w:ascii="Helvetica" w:hAnsi="Helvetica" w:cs="Arial"/>
+          <w:color w:val="000000"/>
+          <w:sz w:val="26"/>
+          <w:szCs w:val="26"/>
+        </w:rPr>
+        <w:t> </w:t>
+      </w:r>
+      <w:r>
+        <w:rPr>
+          <w:rFonts w:ascii="Helvetica" w:hAnsi="Helvetica" w:cs="Angsana New"/>
+          <w:color w:val="000000"/>
+          <w:sz w:val="26"/>
+          <w:szCs w:val="26"/>
+          <w:cs/>
+        </w:rPr>
+        <w:t>เป็นเมืองเก่าที่เจริญรุ่งเรืองมาก  เพราะเป็นเมืองท่าจอดเรือ และศูนย์กลางการค้าขาย</w:t>
+      </w:r>
+    </w:p>
+    <w:p>
+      <w:pPr>
+        <w:pStyle w:val="NormalWeb"/>
+        <w:shd w:val="clear" w:color="auto" w:fill="FFFFFF"/>
+        <w:spacing w:before="0" w:beforeAutospacing="0" w:after="0" w:afterAutospacing="0" w:line="360" w:lineRule="atLeast"/>
+        <w:jc w:val="center"/>
+        <w:rPr>
+          <w:rFonts w:ascii="Arial" w:hAnsi="Arial" w:cs="Arial"/>
+          <w:color w:val="333333"/>
+          <w:sz w:val="21"/>
+          <w:szCs w:val="21"/>
+        </w:rPr>
+      </w:pPr>
+      <w:r>
+        <w:rPr>
+          <w:rFonts w:ascii="Helvetica" w:hAnsi="Helvetica" w:cs="Angsana New"/>
+          <w:color w:val="000000"/>
+          <w:sz w:val="26"/>
+          <w:szCs w:val="26"/>
+          <w:cs/>
+        </w:rPr>
+        <w:t>เมื่อเวลาผ่านไปเมืองนี้ไม่ได้เป็นเมืองท่า เหมือนแต่ก่อน  แต่ยังึงอนุรักษณ์ความมีเสน่ห์</w:t>
+      </w:r>
+    </w:p>
+    <w:p>
+      <w:pPr>
+        <w:pStyle w:val="NormalWeb"/>
+        <w:shd w:val="clear" w:color="auto" w:fill="FFFFFF"/>
+        <w:spacing w:before="0" w:beforeAutospacing="0" w:after="0" w:afterAutospacing="0" w:line="360" w:lineRule="atLeast"/>
+        <w:jc w:val="center"/>
+        <w:rPr>
+          <w:rFonts w:ascii="Arial" w:hAnsi="Arial" w:cs="Arial"/>
+          <w:color w:val="333333"/>
+          <w:sz w:val="21"/>
+          <w:szCs w:val="21"/>
+        </w:rPr>
+      </w:pPr>
+      <w:r>
+        <w:rPr>
+          <w:rFonts w:ascii="Helvetica" w:hAnsi="Helvetica" w:cs="Angsana New"/>
+          <w:color w:val="000000"/>
+          <w:sz w:val="26"/>
+          <w:szCs w:val="26"/>
+          <w:cs/>
+        </w:rPr>
+        <w:t>ด้านวัฒนธรรม วิถีชีวิตที่เรียบง่าย และสถาปัตยกรรมสไตล์ชิโนโปตุ</w:t>
+      </w:r>
+      <w:proofErr w:type="spellStart"/>
+      <w:r>
+        <w:rPr>
+          <w:rFonts w:ascii="Helvetica" w:hAnsi="Helvetica" w:cs="Angsana New"/>
+          <w:color w:val="000000"/>
+          <w:sz w:val="26"/>
+          <w:szCs w:val="26"/>
+          <w:cs/>
+        </w:rPr>
+        <w:t>กิส</w:t>
+      </w:r>
+      <w:proofErr w:type="spellEnd"/>
+    </w:p>
+    <w:p>
+      <w:pPr>
+        <w:pStyle w:val="NormalWeb"/>
+        <w:shd w:val="clear" w:color="auto" w:fill="FFFFFF"/>
+        <w:spacing w:before="0" w:beforeAutospacing="0" w:after="0" w:afterAutospacing="0" w:line="360" w:lineRule="atLeast"/>
+        <w:jc w:val="center"/>
+        <w:rPr>
+          <w:rFonts w:ascii="Arial" w:hAnsi="Arial" w:cs="Arial"/>
+          <w:color w:val="333333"/>
+          <w:sz w:val="21"/>
+          <w:szCs w:val="21"/>
+        </w:rPr>
+      </w:pPr>
+      <w:r>
+        <w:rPr>
+          <w:rFonts w:ascii="Helvetica" w:hAnsi="Helvetica" w:cs="Angsana New"/>
+          <w:color w:val="000000"/>
+          <w:sz w:val="26"/>
+          <w:szCs w:val="26"/>
+          <w:cs/>
+        </w:rPr>
+        <w:t>การเดินทางไปตะกั่ว</w:t>
+      </w:r>
+    </w:p>
+    <w:p>
+      <w:pPr>
+        <w:pStyle w:val="NormalWeb"/>
+        <w:shd w:val="clear" w:color="auto" w:fill="FFFFFF"/>
+        <w:spacing w:before="0" w:beforeAutospacing="0" w:after="0" w:afterAutospacing="0" w:line="360" w:lineRule="atLeast"/>
+        <w:jc w:val="center"/>
+        <w:rPr>
+          <w:rFonts w:ascii="Arial" w:hAnsi="Arial" w:cs="Arial"/>
+          <w:color w:val="333333"/>
+          <w:sz w:val="21"/>
+          <w:szCs w:val="21"/>
+        </w:rPr>
+      </w:pPr>
+      <w:r>
+        <w:rPr>
+          <w:rFonts w:ascii="Helvetica" w:hAnsi="Helvetica" w:cs="Angsana New"/>
+          <w:color w:val="000000"/>
+          <w:sz w:val="26"/>
+          <w:szCs w:val="26"/>
+          <w:cs/>
+        </w:rPr>
+        <w:t xml:space="preserve">ถ้าจากรุงเทพเราสามารถนั่งรถบัส </w:t>
+      </w:r>
+      <w:proofErr w:type="spellStart"/>
+      <w:r>
+        <w:rPr>
+          <w:rFonts w:ascii="Helvetica" w:hAnsi="Helvetica" w:cs="Angsana New"/>
+          <w:color w:val="000000"/>
+          <w:sz w:val="26"/>
+          <w:szCs w:val="26"/>
+          <w:cs/>
+        </w:rPr>
+        <w:t>บข</w:t>
+      </w:r>
+      <w:proofErr w:type="spellEnd"/>
+      <w:r>
+        <w:rPr>
+          <w:rFonts w:ascii="Helvetica" w:hAnsi="Helvetica" w:cs="Angsana New"/>
+          <w:color w:val="000000"/>
+          <w:sz w:val="26"/>
+          <w:szCs w:val="26"/>
+          <w:cs/>
+        </w:rPr>
+        <w:t>ส. มาลงที่ตะกั่วป่าได้เลย</w:t>
+      </w:r>
+    </w:p>
+    <w:p>
+      <w:pPr>
+        <w:pStyle w:val="NormalWeb"/>
+        <w:shd w:val="clear" w:color="auto" w:fill="FFFFFF"/>
+        <w:spacing w:before="0" w:beforeAutospacing="0" w:after="0" w:afterAutospacing="0" w:line="360" w:lineRule="atLeast"/>
+        <w:jc w:val="center"/>
+        <w:rPr>
+          <w:rFonts w:ascii="Arial" w:hAnsi="Arial" w:cs="Arial"/>
+          <w:color w:val="333333"/>
+          <w:sz w:val="21"/>
+          <w:szCs w:val="21"/>
+        </w:rPr>
+      </w:pPr>
+      <w:r>
+        <w:rPr>
           <w:rFonts w:ascii="Helvetica" w:hAnsi="Helvetica" w:cs="Angsana New"/>
           <w:color w:val="000000"/>
           <w:sz w:val="26"/>
@@ -1052,7 +1303,7 @@
       <w:pPr>
         <w:jc w:val="center"/>
         <w:rPr>
-          <w:rFonts w:ascii="CS ChatThaiUI" w:hAnsi="CS ChatThaiUI"/>
+          <w:rFonts w:ascii="CS ChatThaiUI" w:hAnsi="CS ChatThaiUI" w:hint="cs"/>
           <w:b/>
           <w:bCs/>
           <w:color w:val="000000"/>
@@ -1136,6 +1387,8 @@
         </w:rPr>
         <w:t>ถ้ำสุวรรณคูหา</w:t>
       </w:r>
+      <w:bookmarkStart w:id="0" w:name="_GoBack"/>
+      <w:bookmarkEnd w:id="0"/>
     </w:p>
     <w:p>
       <w:pPr>
